--- a/output/acta_Jefe_de_España_.docx
+++ b/output/acta_Jefe_de_España_.docx
@@ -356,7 +356,7 @@
                 <w:sz w:val="24"/>
                 <w:szCs w:val="24"/>
               </w:rPr>
-              <w:t xml:space="preserve">Sistema de Boletas</w:t>
+              <w:t xml:space="preserve"/>
             </w:r>
           </w:p>
         </w:tc>
@@ -1022,7 +1022,7 @@
                 <w:sz w:val="22"/>
                 <w:szCs w:val="22"/>
               </w:rPr>
-              <w:t xml:space="preserve">Presente</w:t>
+              <w:t xml:space="preserve">Ausente</w:t>
             </w:r>
           </w:p>
         </w:tc>
@@ -1098,141 +1098,6 @@
     </w:p>
     <w:p>
       <w:pPr>
-        <w:pStyle w:val="Prrafodelista"/>
-        <w:numPr>
-          <w:ilvl w:val="0"/>
-          <w:numId w:val="15"/>
-        </w:numPr>
-        <w:rPr>
-          <w:rFonts w:ascii="Calibri" w:hAnsi="Calibri" w:eastAsia="Calibri" w:cs="Calibri" w:asciiTheme="minorAscii" w:hAnsiTheme="minorAscii" w:eastAsiaTheme="minorAscii" w:cstheme="minorAscii"/>
-          <w:sz w:val="22"/>
-          <w:szCs w:val="22"/>
-          <w:lang w:val="en-US"/>
-        </w:rPr>
-      </w:pPr>
-      <w:r>
-        <w:rPr>
-          <w:rFonts w:ascii="Calibri" w:hAnsi="Calibri" w:eastAsia="Calibri" w:cs="Calibri" w:asciiTheme="minorAscii" w:hAnsiTheme="minorAscii" w:eastAsiaTheme="minorAscii" w:cstheme="minorAscii"/>
-          <w:sz w:val="22"/>
-          <w:szCs w:val="22"/>
-          <w:lang w:val="en-US"/>
-        </w:rPr>
-        <w:t xml:space="preserve">Problemas con el sistema de boletas</w:t>
-      </w:r>
-    </w:p>
-    <w:p>
-      <w:pPr>
-        <w:pStyle w:val="Normal"/>
-        <w:ind w:left="709"/>
-        <w:rPr>
-          <w:rFonts w:ascii="Calibri" w:hAnsi="Calibri" w:eastAsia="Calibri" w:cs="Calibri" w:asciiTheme="minorAscii" w:hAnsiTheme="minorAscii" w:eastAsiaTheme="minorAscii" w:cstheme="minorAscii"/>
-          <w:sz w:val="22"/>
-          <w:szCs w:val="22"/>
-          <w:lang w:val="en-US"/>
-        </w:rPr>
-      </w:pPr>
-      <w:r>
-        <w:rPr>
-          <w:rFonts w:ascii="Calibri" w:hAnsi="Calibri" w:eastAsia="Calibri" w:cs="Calibri" w:asciiTheme="minorAscii" w:hAnsiTheme="minorAscii" w:eastAsiaTheme="minorAscii" w:cstheme="minorAscii"/>
-          <w:sz w:val="22"/>
-          <w:szCs w:val="22"/>
-          <w:lang w:val="en-US"/>
-        </w:rPr>
-        <w:t xml:space="preserve"/>
-      </w:r>
-    </w:p>
-    <w:p>
-      <w:pPr>
-        <w:pStyle w:val="Prrafodelista"/>
-        <w:numPr>
-          <w:ilvl w:val="0"/>
-          <w:numId w:val="15"/>
-        </w:numPr>
-        <w:rPr>
-          <w:rFonts w:ascii="Calibri" w:hAnsi="Calibri" w:eastAsia="Calibri" w:cs="Calibri" w:asciiTheme="minorAscii" w:hAnsiTheme="minorAscii" w:eastAsiaTheme="minorAscii" w:cstheme="minorAscii"/>
-          <w:sz w:val="22"/>
-          <w:szCs w:val="22"/>
-          <w:lang w:val="en-US"/>
-        </w:rPr>
-      </w:pPr>
-      <w:r>
-        <w:rPr>
-          <w:rFonts w:ascii="Calibri" w:hAnsi="Calibri" w:eastAsia="Calibri" w:cs="Calibri" w:asciiTheme="minorAscii" w:hAnsiTheme="minorAscii" w:eastAsiaTheme="minorAscii" w:cstheme="minorAscii"/>
-          <w:sz w:val="22"/>
-          <w:szCs w:val="22"/>
-          <w:lang w:val="en-US"/>
-        </w:rPr>
-        <w:t xml:space="preserve">Fallo de conexión a Internet</w:t>
-      </w:r>
-    </w:p>
-    <w:p>
-      <w:pPr>
-        <w:pStyle w:val="Normal"/>
-        <w:ind w:left="709"/>
-        <w:rPr>
-          <w:rFonts w:ascii="Calibri" w:hAnsi="Calibri" w:eastAsia="Calibri" w:cs="Calibri" w:asciiTheme="minorAscii" w:hAnsiTheme="minorAscii" w:eastAsiaTheme="minorAscii" w:cstheme="minorAscii"/>
-          <w:sz w:val="22"/>
-          <w:szCs w:val="22"/>
-          <w:lang w:val="en-US"/>
-        </w:rPr>
-      </w:pPr>
-      <w:r>
-        <w:rPr>
-          <w:rFonts w:ascii="Calibri" w:hAnsi="Calibri" w:eastAsia="Calibri" w:cs="Calibri" w:asciiTheme="minorAscii" w:hAnsiTheme="minorAscii" w:eastAsiaTheme="minorAscii" w:cstheme="minorAscii"/>
-          <w:sz w:val="22"/>
-          <w:szCs w:val="22"/>
-          <w:lang w:val="en-US"/>
-        </w:rPr>
-        <w:t xml:space="preserve"/>
-      </w:r>
-    </w:p>
-    <w:p>
-      <w:pPr>
-        <w:pStyle w:val="Prrafodelista"/>
-        <w:numPr>
-          <w:ilvl w:val="0"/>
-          <w:numId w:val="15"/>
-        </w:numPr>
-        <w:rPr>
-          <w:rFonts w:ascii="Calibri" w:hAnsi="Calibri" w:eastAsia="Calibri" w:cs="Calibri" w:asciiTheme="minorAscii" w:hAnsiTheme="minorAscii" w:eastAsiaTheme="minorAscii" w:cstheme="minorAscii"/>
-          <w:sz w:val="22"/>
-          <w:szCs w:val="22"/>
-          <w:lang w:val="en-US"/>
-        </w:rPr>
-      </w:pPr>
-      <w:r>
-        <w:rPr>
-          <w:rFonts w:ascii="Calibri" w:hAnsi="Calibri" w:eastAsia="Calibri" w:cs="Calibri" w:asciiTheme="minorAscii" w:hAnsiTheme="minorAscii" w:eastAsiaTheme="minorAscii" w:cstheme="minorAscii"/>
-          <w:sz w:val="22"/>
-          <w:szCs w:val="22"/>
-          <w:lang w:val="en-US"/>
-        </w:rPr>
-        <w:t xml:space="preserve">Solución de problemas técnicos</w:t>
-      </w:r>
-    </w:p>
-    <w:p>
-      <w:pPr>
-        <w:pStyle w:val="Normal"/>
-        <w:ind w:left="709"/>
-        <w:rPr>
-          <w:rFonts w:ascii="Calibri" w:hAnsi="Calibri" w:eastAsia="Calibri" w:cs="Calibri" w:asciiTheme="minorAscii" w:hAnsiTheme="minorAscii" w:eastAsiaTheme="minorAscii" w:cstheme="minorAscii"/>
-          <w:sz w:val="22"/>
-          <w:szCs w:val="22"/>
-          <w:lang w:val="en-US"/>
-        </w:rPr>
-      </w:pPr>
-      <w:r>
-        <w:rPr>
-          <w:rFonts w:ascii="Calibri" w:hAnsi="Calibri" w:eastAsia="Calibri" w:cs="Calibri" w:asciiTheme="minorAscii" w:hAnsiTheme="minorAscii" w:eastAsiaTheme="minorAscii" w:cstheme="minorAscii"/>
-          <w:sz w:val="22"/>
-          <w:szCs w:val="22"/>
-          <w:lang w:val="en-US"/>
-        </w:rPr>
-        <w:t xml:space="preserve"/>
-      </w:r>
-    </w:p>
-    <w:p>
-      <w:pPr>
         <w:pStyle w:val="Ttulo1"/>
         <w:spacing w:after="0" w:line="240" w:lineRule="auto"/>
         <w:rPr>
@@ -1333,7 +1198,7 @@
           <w:sz w:val="22"/>
           <w:szCs w:val="22"/>
         </w:rPr>
-        <w:t xml:space="preserve">Problemas técnicos</w:t>
+        <w:t xml:space="preserve">Problemas con el sistema de boletas</w:t>
       </w:r>
     </w:p>
     <w:p>
@@ -1406,7 +1271,7 @@
           <w:sz w:val="22"/>
           <w:szCs w:val="22"/>
         </w:rPr>
-        <w:t xml:space="preserve">El sistema de boletas no funciona correctamente.</w:t>
+        <w:t xml:space="preserve">Jawa no funciona</w:t>
       </w:r>
     </w:p>
     <w:p>
@@ -1447,7 +1312,7 @@
           <w:sz w:val="22"/>
           <w:szCs w:val="22"/>
         </w:rPr>
-        <w:t xml:space="preserve">El robot no tiene conexión a Internet.</w:t>
+        <w:t xml:space="preserve">Problemas con el robot</w:t>
       </w:r>
     </w:p>
     <w:p>
@@ -1488,7 +1353,7 @@
           <w:sz w:val="22"/>
           <w:szCs w:val="22"/>
         </w:rPr>
-        <w:t xml:space="preserve">El módulo Jawa no está operativo.</w:t>
+        <w:t xml:space="preserve">Mob funciona correctamente</w:t>
       </w:r>
     </w:p>
     <w:p>
@@ -1582,7 +1447,7 @@
           <w:sz w:val="22"/>
           <w:szCs w:val="22"/>
         </w:rPr>
-        <w:t xml:space="preserve">Raúl llamará a Abdul en 5 minutos para solucionar el problema.</w:t>
+        <w:t xml:space="preserve">Raúl llamará a Abdul para solucionar el problema</w:t>
       </w:r>
     </w:p>
     <w:p>
@@ -1707,236 +1572,6 @@
     </w:p>
     <w:p>
       <w:pPr>
-        <w:pStyle w:val="Prrafodelista"/>
-        <w:numPr>
-          <w:ilvl w:val="0"/>
-          <w:numId w:val="16"/>
-        </w:numPr>
-        <w:rPr>
-          <w:rFonts w:ascii="Calibri" w:hAnsi="Calibri" w:eastAsia="Calibri" w:cs="Calibri" w:asciiTheme="minorAscii" w:hAnsiTheme="minorAscii" w:eastAsiaTheme="minorAscii" w:cstheme="minorAscii"/>
-          <w:sz w:val="22"/>
-          <w:szCs w:val="22"/>
-        </w:rPr>
-      </w:pPr>
-      <w:r>
-        <w:rPr>
-          <w:rFonts w:ascii="Calibri" w:hAnsi="Calibri" w:eastAsia="Calibri" w:cs="Calibri" w:asciiTheme="minorAscii" w:hAnsiTheme="minorAscii" w:eastAsiaTheme="minorAscii" w:cstheme="minorAscii"/>
-          <w:b w:val="1"/>
-          <w:bCs w:val="1"/>
-          <w:sz w:val="22"/>
-          <w:szCs w:val="22"/>
-        </w:rPr>
-        <w:t>Riesgo</w:t>
-      </w:r>
-      <w:r>
-        <w:rPr>
-          <w:rFonts w:ascii="Calibri" w:hAnsi="Calibri" w:eastAsia="Calibri" w:cs="Calibri" w:asciiTheme="minorAscii" w:hAnsiTheme="minorAscii" w:eastAsiaTheme="minorAscii" w:cstheme="minorAscii"/>
-          <w:sz w:val="22"/>
-          <w:szCs w:val="22"/>
-        </w:rPr>
-        <w:t xml:space="preserve">:</w:t>
-      </w:r>
-      <w:r>
-        <w:rPr>
-          <w:rFonts w:ascii="Calibri" w:hAnsi="Calibri" w:eastAsia="Calibri" w:cs="Calibri" w:asciiTheme="minorAscii" w:hAnsiTheme="minorAscii" w:eastAsiaTheme="minorAscii" w:cstheme="minorAscii"/>
-          <w:sz w:val="22"/>
-          <w:szCs w:val="22"/>
-        </w:rPr>
-        <w:t xml:space="preserve"> </w:t>
-      </w:r>
-      <w:r>
-        <w:rPr>
-          <w:rFonts w:ascii="Calibri" w:hAnsi="Calibri" w:eastAsia="Calibri" w:cs="Calibri" w:asciiTheme="minorAscii" w:hAnsiTheme="minorAscii" w:eastAsiaTheme="minorAscii" w:cstheme="minorAscii"/>
-          <w:sz w:val="22"/>
-          <w:szCs w:val="22"/>
-        </w:rPr>
-        <w:t xml:space="preserve">Fallo en el sistema de boletas</w:t>
-      </w:r>
-    </w:p>
-    <w:p>
-      <w:pPr>
-        <w:pStyle w:val="Prrafodelista"/>
-        <w:numPr>
-          <w:ilvl w:val="1"/>
-          <w:numId w:val="16"/>
-        </w:numPr>
-        <w:rPr>
-          <w:rFonts w:ascii="Calibri" w:hAnsi="Calibri" w:eastAsia="Calibri" w:cs="Calibri" w:asciiTheme="minorAscii" w:hAnsiTheme="minorAscii" w:eastAsiaTheme="minorAscii" w:cstheme="minorAscii"/>
-          <w:sz w:val="22"/>
-          <w:szCs w:val="22"/>
-        </w:rPr>
-      </w:pPr>
-      <w:r>
-        <w:rPr>
-          <w:rFonts w:ascii="Calibri" w:hAnsi="Calibri" w:eastAsia="Calibri" w:cs="Calibri" w:asciiTheme="minorAscii" w:hAnsiTheme="minorAscii" w:eastAsiaTheme="minorAscii" w:cstheme="minorAscii"/>
-          <w:b w:val="1"/>
-          <w:bCs w:val="1"/>
-          <w:sz w:val="22"/>
-          <w:szCs w:val="22"/>
-        </w:rPr>
-        <w:t xml:space="preserve">Problema:</w:t>
-      </w:r>
-      <w:r>
-        <w:rPr>
-          <w:rFonts w:ascii="Calibri" w:hAnsi="Calibri" w:eastAsia="Calibri" w:cs="Calibri" w:asciiTheme="minorAscii" w:hAnsiTheme="minorAscii" w:eastAsiaTheme="minorAscii" w:cstheme="minorAscii"/>
-          <w:sz w:val="22"/>
-          <w:szCs w:val="22"/>
-        </w:rPr>
-        <w:t xml:space="preserve"> El sistema no puede procesar boletas debido a fallos de Internet.</w:t>
-      </w:r>
-    </w:p>
-    <w:p>
-      <w:pPr>
-        <w:pStyle w:val="Prrafodelista"/>
-        <w:numPr>
-          <w:ilvl w:val="1"/>
-          <w:numId w:val="16"/>
-        </w:numPr>
-        <w:rPr>
-          <w:rFonts w:ascii="Calibri" w:hAnsi="Calibri" w:eastAsia="Calibri" w:cs="Calibri" w:asciiTheme="minorAscii" w:hAnsiTheme="minorAscii" w:eastAsiaTheme="minorAscii" w:cstheme="minorAscii"/>
-          <w:sz w:val="22"/>
-          <w:szCs w:val="22"/>
-        </w:rPr>
-      </w:pPr>
-      <w:r>
-        <w:rPr>
-          <w:rFonts w:ascii="Calibri" w:hAnsi="Calibri" w:eastAsia="Calibri" w:cs="Calibri" w:asciiTheme="minorAscii" w:hAnsiTheme="minorAscii" w:eastAsiaTheme="minorAscii" w:cstheme="minorAscii"/>
-          <w:b w:val="1"/>
-          <w:bCs w:val="1"/>
-          <w:sz w:val="22"/>
-          <w:szCs w:val="22"/>
-        </w:rPr>
-        <w:t xml:space="preserve">Riesgos asociados:</w:t>
-      </w:r>
-      <w:r>
-        <w:rPr>
-          <w:rFonts w:ascii="Calibri" w:hAnsi="Calibri" w:eastAsia="Calibri" w:cs="Calibri" w:asciiTheme="minorAscii" w:hAnsiTheme="minorAscii" w:eastAsiaTheme="minorAscii" w:cstheme="minorAscii"/>
-          <w:sz w:val="22"/>
-          <w:szCs w:val="22"/>
-        </w:rPr>
-        <w:t xml:space="preserve"> </w:t>
-      </w:r>
-      <w:r>
-        <w:rPr>
-          <w:rFonts w:ascii="Calibri" w:hAnsi="Calibri" w:eastAsia="Calibri" w:cs="Calibri" w:asciiTheme="minorAscii" w:hAnsiTheme="minorAscii" w:eastAsiaTheme="minorAscii" w:cstheme="minorAscii"/>
-          <w:sz w:val="22"/>
-          <w:szCs w:val="22"/>
-        </w:rPr>
-        <w:t xml:space="preserve">Sistema de Boletas</w:t>
-      </w:r>
-    </w:p>
-    <w:p>
-      <w:pPr>
-        <w:pStyle w:val="Prrafodelista"/>
-        <w:numPr>
-          <w:ilvl w:val="1"/>
-          <w:numId w:val="16"/>
-        </w:numPr>
-        <w:rPr>
-          <w:rFonts w:ascii="Calibri" w:hAnsi="Calibri" w:eastAsia="Calibri" w:cs="Calibri" w:asciiTheme="minorAscii" w:hAnsiTheme="minorAscii" w:eastAsiaTheme="minorAscii" w:cstheme="minorAscii"/>
-          <w:sz w:val="22"/>
-          <w:szCs w:val="22"/>
-        </w:rPr>
-      </w:pPr>
-      <w:r>
-        <w:rPr>
-          <w:rFonts w:ascii="Calibri" w:hAnsi="Calibri" w:eastAsia="Calibri" w:cs="Calibri" w:asciiTheme="minorAscii" w:hAnsiTheme="minorAscii" w:eastAsiaTheme="minorAscii" w:cstheme="minorAscii"/>
-          <w:b w:val="1"/>
-          <w:bCs w:val="1"/>
-          <w:sz w:val="22"/>
-          <w:szCs w:val="22"/>
-        </w:rPr>
-        <w:t xml:space="preserve">Mitigaciones propuestas:</w:t>
-      </w:r>
-      <w:r>
-        <w:rPr>
-          <w:rFonts w:ascii="Calibri" w:hAnsi="Calibri" w:eastAsia="Calibri" w:cs="Calibri" w:asciiTheme="minorAscii" w:hAnsiTheme="minorAscii" w:eastAsiaTheme="minorAscii" w:cstheme="minorAscii"/>
-          <w:sz w:val="22"/>
-          <w:szCs w:val="22"/>
-        </w:rPr>
-        <w:t xml:space="preserve"> </w:t>
-      </w:r>
-    </w:p>
-    <w:p>
-      <w:pPr>
-        <w:pStyle w:val="Prrafodelista"/>
-        <w:ind w:left="1440"/>
-        <w:rPr>
-          <w:rFonts w:ascii="Calibri" w:hAnsi="Calibri" w:eastAsia="Calibri" w:cs="Calibri" w:asciiTheme="minorAscii" w:hAnsiTheme="minorAscii" w:eastAsiaTheme="minorAscii" w:cstheme="minorAscii"/>
-          <w:sz w:val="22"/>
-          <w:szCs w:val="22"/>
-        </w:rPr>
-      </w:pPr>
-      <w:r>
-        <w:rPr>
-          <w:rFonts w:ascii="Calibri" w:hAnsi="Calibri" w:eastAsia="Calibri" w:cs="Calibri" w:asciiTheme="minorAscii" w:hAnsiTheme="minorAscii" w:eastAsiaTheme="minorAscii" w:cstheme="minorAscii"/>
-          <w:sz w:val="22"/>
-          <w:szCs w:val="22"/>
-        </w:rPr>
-        <w:t xml:space="preserve"/>
-      </w:r>
-    </w:p>
-    <w:p>
-      <w:pPr>
-        <w:pStyle w:val="Prrafodelista"/>
-        <w:numPr>
-          <w:ilvl w:val="2"/>
-          <w:numId w:val="16"/>
-        </w:numPr>
-        <w:rPr>
-          <w:rFonts w:ascii="Calibri" w:hAnsi="Calibri" w:eastAsia="Calibri" w:cs="Calibri" w:asciiTheme="minorAscii" w:hAnsiTheme="minorAscii" w:eastAsiaTheme="minorAscii" w:cstheme="minorAscii"/>
-          <w:sz w:val="22"/>
-          <w:szCs w:val="22"/>
-        </w:rPr>
-      </w:pPr>
-      <w:r>
-        <w:rPr>
-          <w:rFonts w:ascii="Calibri" w:hAnsi="Calibri" w:eastAsia="Calibri" w:cs="Calibri" w:asciiTheme="minorAscii" w:hAnsiTheme="minorAscii" w:eastAsiaTheme="minorAscii" w:cstheme="minorAscii"/>
-          <w:sz w:val="22"/>
-          <w:szCs w:val="22"/>
-        </w:rPr>
-        <w:t xml:space="preserve">Raúl contactará a Abdul para resolver el problema técnico.</w:t>
-      </w:r>
-    </w:p>
-    <w:p>
-      <w:pPr>
-        <w:pStyle w:val="Prrafodelista"/>
-        <w:ind w:left="2160"/>
-        <w:rPr>
-          <w:rFonts w:ascii="Calibri" w:hAnsi="Calibri" w:eastAsia="Calibri" w:cs="Calibri" w:asciiTheme="minorAscii" w:hAnsiTheme="minorAscii" w:eastAsiaTheme="minorAscii" w:cstheme="minorAscii"/>
-          <w:sz w:val="22"/>
-          <w:szCs w:val="22"/>
-        </w:rPr>
-      </w:pPr>
-      <w:r>
-        <w:rPr>
-          <w:rFonts w:ascii="Calibri" w:hAnsi="Calibri" w:eastAsia="Calibri" w:cs="Calibri" w:asciiTheme="minorAscii" w:hAnsiTheme="minorAscii" w:eastAsiaTheme="minorAscii" w:cstheme="minorAscii"/>
-          <w:sz w:val="22"/>
-          <w:szCs w:val="22"/>
-        </w:rPr>
-        <w:t xml:space="preserve"/>
-      </w:r>
-    </w:p>
-    <w:p>
-      <w:pPr>
-        <w:pStyle w:val="Prrafodelista"/>
-        <w:rPr>
-          <w:rFonts w:ascii="Calibri" w:hAnsi="Calibri" w:eastAsia="Calibri" w:cs="Calibri" w:asciiTheme="minorAscii" w:hAnsiTheme="minorAscii" w:eastAsiaTheme="minorAscii" w:cstheme="minorAscii"/>
-          <w:sz w:val="22"/>
-          <w:szCs w:val="22"/>
-        </w:rPr>
-      </w:pPr>
-      <w:r>
-        <w:rPr>
-          <w:rFonts w:ascii="Calibri" w:hAnsi="Calibri" w:eastAsia="Calibri" w:cs="Calibri" w:asciiTheme="minorAscii" w:hAnsiTheme="minorAscii" w:eastAsiaTheme="minorAscii" w:cstheme="minorAscii"/>
-          <w:sz w:val="22"/>
-          <w:szCs w:val="22"/>
-        </w:rPr>
-        <w:t xml:space="preserve"/>
-      </w:r>
-    </w:p>
-    <w:p>
-      <w:pPr>
         <w:spacing w:after="0" w:line="240" w:lineRule="auto"/>
         <w:rPr>
           <w:rFonts w:ascii="Calibri" w:hAnsi="Calibri" w:eastAsia="Calibri" w:cs="Calibri" w:asciiTheme="minorAscii" w:hAnsiTheme="minorAscii" w:eastAsiaTheme="minorAscii" w:cstheme="minorAscii"/>
@@ -1980,92 +1615,6 @@
         <w:rPr>
           <w:rFonts w:ascii="Calibri" w:hAnsi="Calibri" w:eastAsia="Calibri" w:cs="Calibri" w:asciiTheme="minorAscii" w:hAnsiTheme="minorAscii" w:eastAsiaTheme="minorAscii" w:cstheme="minorAscii"/>
           <w:color w:val="1D80BF"/>
-          <w:sz w:val="22"/>
-          <w:szCs w:val="22"/>
-        </w:rPr>
-      </w:pPr>
-      <w:r>
-        <w:rPr>
-          <w:rFonts w:ascii="Calibri" w:hAnsi="Calibri" w:eastAsia="Calibri" w:cs="Calibri" w:asciiTheme="minorAscii" w:hAnsiTheme="minorAscii" w:eastAsiaTheme="minorAscii" w:cstheme="minorAscii"/>
-          <w:sz w:val="22"/>
-          <w:szCs w:val="22"/>
-        </w:rPr>
-        <w:t xml:space="preserve"/>
-      </w:r>
-    </w:p>
-    <w:p>
-      <w:pPr>
-        <w:pStyle w:val="Prrafodelista"/>
-        <w:numPr>
-          <w:ilvl w:val="0"/>
-          <w:numId w:val="17"/>
-        </w:numPr>
-        <w:jc w:val="both"/>
-        <w:rPr>
-          <w:rFonts w:ascii="Calibri" w:hAnsi="Calibri" w:eastAsia="Calibri" w:cs="Calibri" w:asciiTheme="minorAscii" w:hAnsiTheme="minorAscii" w:eastAsiaTheme="minorAscii" w:cstheme="minorAscii"/>
-          <w:sz w:val="22"/>
-          <w:szCs w:val="22"/>
-        </w:rPr>
-      </w:pPr>
-      <w:r>
-        <w:rPr>
-          <w:rFonts w:ascii="Calibri" w:hAnsi="Calibri" w:eastAsia="Calibri" w:cs="Calibri" w:asciiTheme="minorAscii" w:hAnsiTheme="minorAscii" w:eastAsiaTheme="minorAscii" w:cstheme="minorAscii"/>
-          <w:sz w:val="22"/>
-          <w:szCs w:val="22"/>
-        </w:rPr>
-        <w:t xml:space="preserve">El sistema Mob funciona correctamente, pero Jawa no.</w:t>
-      </w:r>
-    </w:p>
-    <w:p>
-      <w:pPr>
-        <w:pStyle w:val="Prrafodelista"/>
-        <w:ind w:left="720"/>
-        <w:jc w:val="both"/>
-        <w:rPr>
-          <w:rFonts w:ascii="Calibri" w:hAnsi="Calibri" w:eastAsia="Calibri" w:cs="Calibri" w:asciiTheme="minorAscii" w:hAnsiTheme="minorAscii" w:eastAsiaTheme="minorAscii" w:cstheme="minorAscii"/>
-          <w:sz w:val="22"/>
-          <w:szCs w:val="22"/>
-        </w:rPr>
-      </w:pPr>
-      <w:r>
-        <w:rPr>
-          <w:rFonts w:ascii="Calibri" w:hAnsi="Calibri" w:eastAsia="Calibri" w:cs="Calibri" w:asciiTheme="minorAscii" w:hAnsiTheme="minorAscii" w:eastAsiaTheme="minorAscii" w:cstheme="minorAscii"/>
-          <w:sz w:val="22"/>
-          <w:szCs w:val="22"/>
-        </w:rPr>
-        <w:t xml:space="preserve"/>
-      </w:r>
-    </w:p>
-    <w:p>
-      <w:pPr>
-        <w:pStyle w:val="Prrafodelista"/>
-        <w:numPr>
-          <w:ilvl w:val="0"/>
-          <w:numId w:val="17"/>
-        </w:numPr>
-        <w:jc w:val="both"/>
-        <w:rPr>
-          <w:rFonts w:ascii="Calibri" w:hAnsi="Calibri" w:eastAsia="Calibri" w:cs="Calibri" w:asciiTheme="minorAscii" w:hAnsiTheme="minorAscii" w:eastAsiaTheme="minorAscii" w:cstheme="minorAscii"/>
-          <w:sz w:val="22"/>
-          <w:szCs w:val="22"/>
-        </w:rPr>
-      </w:pPr>
-      <w:r>
-        <w:rPr>
-          <w:rFonts w:ascii="Calibri" w:hAnsi="Calibri" w:eastAsia="Calibri" w:cs="Calibri" w:asciiTheme="minorAscii" w:hAnsiTheme="minorAscii" w:eastAsiaTheme="minorAscii" w:cstheme="minorAscii"/>
-          <w:sz w:val="22"/>
-          <w:szCs w:val="22"/>
-        </w:rPr>
-        <w:t xml:space="preserve">Es necesario verificar la conexión a Internet.</w:t>
-      </w:r>
-    </w:p>
-    <w:p>
-      <w:pPr>
-        <w:pStyle w:val="Prrafodelista"/>
-        <w:ind w:left="720"/>
-        <w:jc w:val="both"/>
-        <w:rPr>
-          <w:rFonts w:ascii="Calibri" w:hAnsi="Calibri" w:eastAsia="Calibri" w:cs="Calibri" w:asciiTheme="minorAscii" w:hAnsiTheme="minorAscii" w:eastAsiaTheme="minorAscii" w:cstheme="minorAscii"/>
           <w:sz w:val="22"/>
           <w:szCs w:val="22"/>
         </w:rPr>
@@ -2516,7 +2065,7 @@
                 <w:szCs w:val="22"/>
                 <w:lang w:val="en-US"/>
               </w:rPr>
-              <w:t xml:space="preserve">Contactar a Abdul para solucionar problemas técnicos</w:t>
+              <w:t xml:space="preserve">Resolver el problema de conexión de Jawa</w:t>
             </w:r>
           </w:p>
         </w:tc>
@@ -2747,7 +2296,7 @@
           <w:sz w:val="22"/>
           <w:szCs w:val="22"/>
         </w:rPr>
-        <w:t xml:space="preserve">Raúl llamará a Abdul para verificar el problema del sistema.</w:t>
+        <w:t xml:space="preserve">Raúl llamará a Abdul en 5 minutos</w:t>
       </w:r>
     </w:p>
     <w:p>
